--- a/9340B-G4/9340B-G4-1/DRAFT CONTENT/article.docx
+++ b/9340B-G4/9340B-G4-1/DRAFT CONTENT/article.docx
@@ -1,6 +1,6 @@
 
 <file path=word/document.xml><?xml version="1.0" encoding="utf-8"?>
-<w:document xmlns:wpc="http://schemas.microsoft.com/office/word/2010/wordprocessingCanvas" xmlns:mc="http://schemas.openxmlformats.org/markup-compatibility/2006" xmlns:o="urn:schemas-microsoft-com:office:office" xmlns:r="http://schemas.openxmlformats.org/officeDocument/2006/relationships" xmlns:m="http://schemas.openxmlformats.org/officeDocument/2006/math" xmlns:v="urn:schemas-microsoft-com:vml" xmlns:wp14="http://schemas.microsoft.com/office/word/2010/wordprocessingDrawing" xmlns:wp="http://schemas.openxmlformats.org/drawingml/2006/wordprocessingDrawing" xmlns:w10="urn:schemas-microsoft-com:office:word" xmlns:w="http://schemas.openxmlformats.org/wordprocessingml/2006/main" xmlns:w14="http://schemas.microsoft.com/office/word/2010/wordml" xmlns:w15="http://schemas.microsoft.com/office/word/2012/wordml" xmlns:wpg="http://schemas.microsoft.com/office/word/2010/wordprocessingGroup" xmlns:wpi="http://schemas.microsoft.com/office/word/2010/wordprocessingInk" xmlns:wne="http://schemas.microsoft.com/office/word/2006/wordml" xmlns:wps="http://schemas.microsoft.com/office/word/2010/wordprocessingShape" mc:Ignorable="w14 w15 wp14">
+<w:document xmlns:ve="http://schemas.openxmlformats.org/markup-compatibility/2006" xmlns:o="urn:schemas-microsoft-com:office:office" xmlns:r="http://schemas.openxmlformats.org/officeDocument/2006/relationships" xmlns:m="http://schemas.openxmlformats.org/officeDocument/2006/math" xmlns:v="urn:schemas-microsoft-com:vml" xmlns:wp="http://schemas.openxmlformats.org/drawingml/2006/wordprocessingDrawing" xmlns:w10="urn:schemas-microsoft-com:office:word" xmlns:w="http://schemas.openxmlformats.org/wordprocessingml/2006/main" xmlns:wne="http://schemas.microsoft.com/office/word/2006/wordml">
   <w:body>
     <w:p>
       <w:pPr>
@@ -20,13 +20,46 @@
     </w:p>
     <w:p>
       <w:r>
-        <w:t>Leadership in such ways help us shape the world that we live in today. Without this the world might be in turmoil. Conflicts between every individual might arise a</w:t>
+        <w:t>Leadership</w:t>
+      </w:r>
+      <w:r>
+        <w:t>,</w:t>
+      </w:r>
+      <w:r>
+        <w:t xml:space="preserve"> in such ways</w:t>
+      </w:r>
+      <w:r>
+        <w:t>,</w:t>
+      </w:r>
+      <w:r>
+        <w:t xml:space="preserve"> help us shape the world that we live in today. Without this</w:t>
+      </w:r>
+      <w:r>
+        <w:t>,</w:t>
+      </w:r>
+      <w:r>
+        <w:t xml:space="preserve"> the world might be in turmoil. Conflicts between every individual might arise a</w:t>
       </w:r>
       <w:r>
         <w:t>nytime of the day since we live by different principles</w:t>
       </w:r>
       <w:r>
-        <w:t>. In this kind of scenario we might shake our heads and give a big sigh, that’s why we are lucky that there are people who took the role to lead. In the macro level we see leadership in unions between countries, national governments or even private Institutions. While on the micro parts of the society we cannot overlook our C</w:t>
+        <w:t xml:space="preserve">. In this kind of scenario, </w:t>
+      </w:r>
+      <w:r>
+        <w:t>we might shake our heads and give a big sigh, that’s why we are lucky that there are people who took the role to lead. In the macro l</w:t>
+      </w:r>
+      <w:r>
+        <w:t>evel we see leadership in union</w:t>
+      </w:r>
+      <w:r>
+        <w:t xml:space="preserve"> between countries, national governments or even private Institutions. While on the micro parts of the society</w:t>
+      </w:r>
+      <w:r>
+        <w:t>,</w:t>
+      </w:r>
+      <w:r>
+        <w:t xml:space="preserve"> we cannot overlook our C</w:t>
       </w:r>
       <w:r>
         <w:t>ity Government and of course</w:t>
@@ -48,40 +81,34 @@
         </w:rPr>
       </w:pPr>
       <w:r>
-        <w:t xml:space="preserve">Barangay </w:t>
-      </w:r>
-      <w:proofErr w:type="spellStart"/>
-      <w:r>
-        <w:t>A</w:t>
+        <w:t>Barangay A</w:t>
       </w:r>
       <w:r>
         <w:t>sin</w:t>
       </w:r>
-      <w:proofErr w:type="spellEnd"/>
-      <w:r>
-        <w:t xml:space="preserve"> as part of </w:t>
-      </w:r>
-      <w:proofErr w:type="spellStart"/>
-      <w:r>
-        <w:t>Benguet</w:t>
-      </w:r>
-      <w:proofErr w:type="spellEnd"/>
-      <w:r>
-        <w:t xml:space="preserve"> has played a vital role in implementing and advocating good governance within their vicinity. During our visit in search f</w:t>
+      <w:r>
+        <w:t>,</w:t>
+      </w:r>
+      <w:r>
+        <w:t xml:space="preserve"> as part of Benguet</w:t>
+      </w:r>
+      <w:r>
+        <w:t>,</w:t>
+      </w:r>
+      <w:r>
+        <w:t xml:space="preserve"> has played a vital role in implementing and advocating good governance within their vicinity. During our visit</w:t>
+      </w:r>
+      <w:r>
+        <w:t>,</w:t>
+      </w:r>
+      <w:r>
+        <w:t xml:space="preserve"> in search f</w:t>
       </w:r>
       <w:r>
         <w:t>or answers about it</w:t>
       </w:r>
       <w:r>
-        <w:t xml:space="preserve"> and how to implement it, </w:t>
-      </w:r>
-      <w:proofErr w:type="spellStart"/>
-      <w:r>
-        <w:t>Kap</w:t>
-      </w:r>
-      <w:proofErr w:type="spellEnd"/>
-      <w:r>
-        <w:t xml:space="preserve">. ______________ never hesitated to offer us time. He started the interview with a warm </w:t>
+        <w:t xml:space="preserve"> and how to implement it, Kap. ______________ never hesitated to offer us time. He started the interview with a warm </w:t>
       </w:r>
       <w:r>
         <w:t xml:space="preserve">welcome, a smile </w:t>
@@ -90,16 +117,13 @@
         <w:t>and</w:t>
       </w:r>
       <w:r>
-        <w:t xml:space="preserve"> a short introduction about himself. We then proceed to the interview, starting with the question </w:t>
-      </w:r>
-      <w:r>
-        <w:t>what</w:t>
-      </w:r>
-      <w:r>
-        <w:t xml:space="preserve"> is Good Governance for you? </w:t>
-      </w:r>
-      <w:r>
-        <w:t xml:space="preserve">He then answered, </w:t>
+        <w:t xml:space="preserve"> a short introduction about himself. We then proceed to the interview,</w:t>
+      </w:r>
+      <w:r>
+        <w:t xml:space="preserve"> we first asked his perspective regarding good governance and he answered</w:t>
+      </w:r>
+      <w:r>
+        <w:t xml:space="preserve">, </w:t>
       </w:r>
       <w:r>
         <w:rPr>
@@ -108,7 +132,10 @@
         <w:t>“It is the way you run your Barangay to achieve optimum development in every way as possible”.</w:t>
       </w:r>
       <w:r>
-        <w:t xml:space="preserve"> We then continued by asking its importance and with a more serious tone he replied, </w:t>
+        <w:t xml:space="preserve"> We then continued </w:t>
+      </w:r>
+      <w:r>
+        <w:t xml:space="preserve">on and asked him the importance of good governance, and without hesitation, he replied with a more serious tone, </w:t>
       </w:r>
       <w:r>
         <w:rPr>
@@ -122,8 +149,18 @@
         </w:rPr>
         <w:t xml:space="preserve"> to be implemented which are made to achieve good governance.” </w:t>
       </w:r>
-      <w:r>
-        <w:t xml:space="preserve">With answering both our questions, we already had a clearer understanding of the topic but it made us wanted more. We asked the next question which is what projects have you done and plan to do in relation to good governance? And he reacted immediately and said, </w:t>
+    </w:p>
+    <w:p>
+      <w:pPr>
+        <w:rPr>
+          <w:b/>
+        </w:rPr>
+      </w:pPr>
+      <w:r>
+        <w:t>With clearer understanding about the</w:t>
+      </w:r>
+      <w:r>
+        <w:t xml:space="preserve"> topic, we continued to ask him about the projects that they have already accomplished and projects that they are about to do. He immediately responded, </w:t>
       </w:r>
       <w:r>
         <w:rPr>
@@ -147,21 +184,7 @@
         <w:rPr>
           <w:b/>
         </w:rPr>
-        <w:t xml:space="preserve">be specific </w:t>
-      </w:r>
-      <w:proofErr w:type="spellStart"/>
-      <w:r>
-        <w:rPr>
-          <w:b/>
-        </w:rPr>
-        <w:t>Kag</w:t>
-      </w:r>
-      <w:proofErr w:type="spellEnd"/>
-      <w:r>
-        <w:rPr>
-          <w:b/>
-        </w:rPr>
-        <w:t>. Ernesto _______</w:t>
+        <w:t>be specific Kag. Ernesto _______</w:t>
       </w:r>
       <w:r>
         <w:rPr>
@@ -208,18 +231,16 @@
         <w:t xml:space="preserve"> </w:t>
       </w:r>
       <w:r>
-        <w:t>lastly</w:t>
+        <w:t>L</w:t>
+      </w:r>
+      <w:r>
+        <w:t>astly</w:t>
       </w:r>
       <w:r>
         <w:t xml:space="preserve">, we asked </w:t>
       </w:r>
-      <w:proofErr w:type="spellStart"/>
-      <w:r>
-        <w:t>Kapitan</w:t>
-      </w:r>
-      <w:proofErr w:type="spellEnd"/>
-      <w:r>
-        <w:t xml:space="preserve"> what would be his advice to his fellow barangay officials? He said blatantly, </w:t>
+      <w:r>
+        <w:t xml:space="preserve">the Barangay Captain for some advice he would like to give to his fellow Barangay officials. He blatantly said, </w:t>
       </w:r>
       <w:r>
         <w:rPr>
@@ -257,7 +278,13 @@
         <w:t xml:space="preserve">In reality, </w:t>
       </w:r>
       <w:r>
-        <w:t>leadership is not just about what you do but it’s about the impact of what you’ve done and that my friend is Good Governance.</w:t>
+        <w:t>leadership is not just about what you do but it’s about</w:t>
+      </w:r>
+      <w:r>
+        <w:t xml:space="preserve"> the impact of what you’ve done. </w:t>
+      </w:r>
+      <w:r>
+        <w:t>To all other Barangay officials out there, take a stand and be the start of good leadership.</w:t>
       </w:r>
     </w:p>
     <w:p/>
@@ -272,7 +299,7 @@
 </file>
 
 <file path=word/styles.xml><?xml version="1.0" encoding="utf-8"?>
-<w:styles xmlns:mc="http://schemas.openxmlformats.org/markup-compatibility/2006" xmlns:r="http://schemas.openxmlformats.org/officeDocument/2006/relationships" xmlns:w="http://schemas.openxmlformats.org/wordprocessingml/2006/main" xmlns:w14="http://schemas.microsoft.com/office/word/2010/wordml" xmlns:w15="http://schemas.microsoft.com/office/word/2012/wordml" mc:Ignorable="w14 w15">
+<w:styles xmlns:r="http://schemas.openxmlformats.org/officeDocument/2006/relationships" xmlns:w="http://schemas.openxmlformats.org/wordprocessingml/2006/main">
   <w:docDefaults>
     <w:rPrDefault>
       <w:rPr>
@@ -288,382 +315,149 @@
       </w:pPr>
     </w:pPrDefault>
   </w:docDefaults>
-  <w:latentStyles w:defLockedState="0" w:defUIPriority="99" w:defSemiHidden="0" w:defUnhideWhenUsed="0" w:defQFormat="0" w:count="371">
-    <w:lsdException w:name="Normal" w:uiPriority="0" w:qFormat="1"/>
-    <w:lsdException w:name="heading 1" w:uiPriority="9" w:qFormat="1"/>
-    <w:lsdException w:name="heading 2" w:semiHidden="1" w:uiPriority="9" w:unhideWhenUsed="1" w:qFormat="1"/>
-    <w:lsdException w:name="heading 3" w:semiHidden="1" w:uiPriority="9" w:unhideWhenUsed="1" w:qFormat="1"/>
-    <w:lsdException w:name="heading 4" w:semiHidden="1" w:uiPriority="9" w:unhideWhenUsed="1" w:qFormat="1"/>
-    <w:lsdException w:name="heading 5" w:semiHidden="1" w:uiPriority="9" w:unhideWhenUsed="1" w:qFormat="1"/>
-    <w:lsdException w:name="heading 6" w:semiHidden="1" w:uiPriority="9" w:unhideWhenUsed="1" w:qFormat="1"/>
-    <w:lsdException w:name="heading 7" w:semiHidden="1" w:uiPriority="9" w:unhideWhenUsed="1" w:qFormat="1"/>
-    <w:lsdException w:name="heading 8" w:semiHidden="1" w:uiPriority="9" w:unhideWhenUsed="1" w:qFormat="1"/>
-    <w:lsdException w:name="heading 9" w:semiHidden="1" w:uiPriority="9" w:unhideWhenUsed="1" w:qFormat="1"/>
-    <w:lsdException w:name="index 1" w:semiHidden="1" w:unhideWhenUsed="1"/>
-    <w:lsdException w:name="index 2" w:semiHidden="1" w:unhideWhenUsed="1"/>
-    <w:lsdException w:name="index 3" w:semiHidden="1" w:unhideWhenUsed="1"/>
-    <w:lsdException w:name="index 4" w:semiHidden="1" w:unhideWhenUsed="1"/>
-    <w:lsdException w:name="index 5" w:semiHidden="1" w:unhideWhenUsed="1"/>
-    <w:lsdException w:name="index 6" w:semiHidden="1" w:unhideWhenUsed="1"/>
-    <w:lsdException w:name="index 7" w:semiHidden="1" w:unhideWhenUsed="1"/>
-    <w:lsdException w:name="index 8" w:semiHidden="1" w:unhideWhenUsed="1"/>
-    <w:lsdException w:name="index 9" w:semiHidden="1" w:unhideWhenUsed="1"/>
-    <w:lsdException w:name="toc 1" w:semiHidden="1" w:uiPriority="39" w:unhideWhenUsed="1"/>
-    <w:lsdException w:name="toc 2" w:semiHidden="1" w:uiPriority="39" w:unhideWhenUsed="1"/>
-    <w:lsdException w:name="toc 3" w:semiHidden="1" w:uiPriority="39" w:unhideWhenUsed="1"/>
-    <w:lsdException w:name="toc 4" w:semiHidden="1" w:uiPriority="39" w:unhideWhenUsed="1"/>
-    <w:lsdException w:name="toc 5" w:semiHidden="1" w:uiPriority="39" w:unhideWhenUsed="1"/>
-    <w:lsdException w:name="toc 6" w:semiHidden="1" w:uiPriority="39" w:unhideWhenUsed="1"/>
-    <w:lsdException w:name="toc 7" w:semiHidden="1" w:uiPriority="39" w:unhideWhenUsed="1"/>
-    <w:lsdException w:name="toc 8" w:semiHidden="1" w:uiPriority="39" w:unhideWhenUsed="1"/>
-    <w:lsdException w:name="toc 9" w:semiHidden="1" w:uiPriority="39" w:unhideWhenUsed="1"/>
-    <w:lsdException w:name="Normal Indent" w:semiHidden="1" w:unhideWhenUsed="1"/>
-    <w:lsdException w:name="footnote text" w:semiHidden="1" w:unhideWhenUsed="1"/>
-    <w:lsdException w:name="annotation text" w:semiHidden="1" w:unhideWhenUsed="1"/>
-    <w:lsdException w:name="header" w:semiHidden="1" w:unhideWhenUsed="1"/>
-    <w:lsdException w:name="footer" w:semiHidden="1" w:unhideWhenUsed="1"/>
-    <w:lsdException w:name="index heading" w:semiHidden="1" w:unhideWhenUsed="1"/>
-    <w:lsdException w:name="caption" w:semiHidden="1" w:uiPriority="35" w:unhideWhenUsed="1" w:qFormat="1"/>
-    <w:lsdException w:name="table of figures" w:semiHidden="1" w:unhideWhenUsed="1"/>
-    <w:lsdException w:name="envelope address" w:semiHidden="1" w:unhideWhenUsed="1"/>
-    <w:lsdException w:name="envelope return" w:semiHidden="1" w:unhideWhenUsed="1"/>
-    <w:lsdException w:name="footnote reference" w:semiHidden="1" w:unhideWhenUsed="1"/>
-    <w:lsdException w:name="annotation reference" w:semiHidden="1" w:unhideWhenUsed="1"/>
-    <w:lsdException w:name="line number" w:semiHidden="1" w:unhideWhenUsed="1"/>
-    <w:lsdException w:name="page number" w:semiHidden="1" w:unhideWhenUsed="1"/>
-    <w:lsdException w:name="endnote reference" w:semiHidden="1" w:unhideWhenUsed="1"/>
-    <w:lsdException w:name="endnote text" w:semiHidden="1" w:unhideWhenUsed="1"/>
-    <w:lsdException w:name="table of authorities" w:semiHidden="1" w:unhideWhenUsed="1"/>
-    <w:lsdException w:name="macro" w:semiHidden="1" w:unhideWhenUsed="1"/>
-    <w:lsdException w:name="toa heading" w:semiHidden="1" w:unhideWhenUsed="1"/>
-    <w:lsdException w:name="List" w:semiHidden="1" w:unhideWhenUsed="1"/>
-    <w:lsdException w:name="List Bullet" w:semiHidden="1" w:unhideWhenUsed="1"/>
-    <w:lsdException w:name="List Number" w:semiHidden="1" w:unhideWhenUsed="1"/>
-    <w:lsdException w:name="List 2" w:semiHidden="1" w:unhideWhenUsed="1"/>
-    <w:lsdException w:name="List 3" w:semiHidden="1" w:unhideWhenUsed="1"/>
-    <w:lsdException w:name="List 4" w:semiHidden="1" w:unhideWhenUsed="1"/>
-    <w:lsdException w:name="List 5" w:semiHidden="1" w:unhideWhenUsed="1"/>
-    <w:lsdException w:name="List Bullet 2" w:semiHidden="1" w:unhideWhenUsed="1"/>
-    <w:lsdException w:name="List Bullet 3" w:semiHidden="1" w:unhideWhenUsed="1"/>
-    <w:lsdException w:name="List Bullet 4" w:semiHidden="1" w:unhideWhenUsed="1"/>
-    <w:lsdException w:name="List Bullet 5" w:semiHidden="1" w:unhideWhenUsed="1"/>
-    <w:lsdException w:name="List Number 2" w:semiHidden="1" w:unhideWhenUsed="1"/>
-    <w:lsdException w:name="List Number 3" w:semiHidden="1" w:unhideWhenUsed="1"/>
-    <w:lsdException w:name="List Number 4" w:semiHidden="1" w:unhideWhenUsed="1"/>
-    <w:lsdException w:name="List Number 5" w:semiHidden="1" w:unhideWhenUsed="1"/>
-    <w:lsdException w:name="Title" w:uiPriority="10" w:qFormat="1"/>
-    <w:lsdException w:name="Closing" w:semiHidden="1" w:unhideWhenUsed="1"/>
-    <w:lsdException w:name="Signature" w:semiHidden="1" w:unhideWhenUsed="1"/>
-    <w:lsdException w:name="Default Paragraph Font" w:semiHidden="1" w:uiPriority="1" w:unhideWhenUsed="1"/>
-    <w:lsdException w:name="Body Text" w:semiHidden="1" w:unhideWhenUsed="1"/>
-    <w:lsdException w:name="Body Text Indent" w:semiHidden="1" w:unhideWhenUsed="1"/>
-    <w:lsdException w:name="List Continue" w:semiHidden="1" w:unhideWhenUsed="1"/>
-    <w:lsdException w:name="List Continue 2" w:semiHidden="1" w:unhideWhenUsed="1"/>
-    <w:lsdException w:name="List Continue 3" w:semiHidden="1" w:unhideWhenUsed="1"/>
-    <w:lsdException w:name="List Continue 4" w:semiHidden="1" w:unhideWhenUsed="1"/>
-    <w:lsdException w:name="List Continue 5" w:semiHidden="1" w:unhideWhenUsed="1"/>
-    <w:lsdException w:name="Message Header" w:semiHidden="1" w:unhideWhenUsed="1"/>
-    <w:lsdException w:name="Subtitle" w:uiPriority="11" w:qFormat="1"/>
-    <w:lsdException w:name="Salutation" w:semiHidden="1" w:unhideWhenUsed="1"/>
-    <w:lsdException w:name="Date" w:semiHidden="1" w:unhideWhenUsed="1"/>
-    <w:lsdException w:name="Body Text First Indent" w:semiHidden="1" w:unhideWhenUsed="1"/>
-    <w:lsdException w:name="Body Text First Indent 2" w:semiHidden="1" w:unhideWhenUsed="1"/>
-    <w:lsdException w:name="Note Heading" w:semiHidden="1" w:unhideWhenUsed="1"/>
-    <w:lsdException w:name="Body Text 2" w:semiHidden="1" w:unhideWhenUsed="1"/>
-    <w:lsdException w:name="Body Text 3" w:semiHidden="1" w:unhideWhenUsed="1"/>
-    <w:lsdException w:name="Body Text Indent 2" w:semiHidden="1" w:unhideWhenUsed="1"/>
-    <w:lsdException w:name="Body Text Indent 3" w:semiHidden="1" w:unhideWhenUsed="1"/>
-    <w:lsdException w:name="Block Text" w:semiHidden="1" w:unhideWhenUsed="1"/>
-    <w:lsdException w:name="Hyperlink" w:semiHidden="1" w:unhideWhenUsed="1"/>
-    <w:lsdException w:name="FollowedHyperlink" w:semiHidden="1" w:unhideWhenUsed="1"/>
-    <w:lsdException w:name="Strong" w:uiPriority="22" w:qFormat="1"/>
-    <w:lsdException w:name="Emphasis" w:uiPriority="20" w:qFormat="1"/>
-    <w:lsdException w:name="Document Map" w:semiHidden="1" w:unhideWhenUsed="1"/>
-    <w:lsdException w:name="Plain Text" w:semiHidden="1" w:unhideWhenUsed="1"/>
-    <w:lsdException w:name="E-mail Signature" w:semiHidden="1" w:unhideWhenUsed="1"/>
-    <w:lsdException w:name="HTML Top of Form" w:semiHidden="1" w:unhideWhenUsed="1"/>
-    <w:lsdException w:name="HTML Bottom of Form" w:semiHidden="1" w:unhideWhenUsed="1"/>
-    <w:lsdException w:name="Normal (Web)" w:semiHidden="1" w:unhideWhenUsed="1"/>
-    <w:lsdException w:name="HTML Acronym" w:semiHidden="1" w:unhideWhenUsed="1"/>
-    <w:lsdException w:name="HTML Address" w:semiHidden="1" w:unhideWhenUsed="1"/>
-    <w:lsdException w:name="HTML Cite" w:semiHidden="1" w:unhideWhenUsed="1"/>
-    <w:lsdException w:name="HTML Code" w:semiHidden="1" w:unhideWhenUsed="1"/>
-    <w:lsdException w:name="HTML Definition" w:semiHidden="1" w:unhideWhenUsed="1"/>
-    <w:lsdException w:name="HTML Keyboard" w:semiHidden="1" w:unhideWhenUsed="1"/>
-    <w:lsdException w:name="HTML Preformatted" w:semiHidden="1" w:unhideWhenUsed="1"/>
-    <w:lsdException w:name="HTML Sample" w:semiHidden="1" w:unhideWhenUsed="1"/>
-    <w:lsdException w:name="HTML Typewriter" w:semiHidden="1" w:unhideWhenUsed="1"/>
-    <w:lsdException w:name="HTML Variable" w:semiHidden="1" w:unhideWhenUsed="1"/>
-    <w:lsdException w:name="Normal Table" w:semiHidden="1" w:unhideWhenUsed="1"/>
-    <w:lsdException w:name="annotation subject" w:semiHidden="1" w:unhideWhenUsed="1"/>
-    <w:lsdException w:name="No List" w:semiHidden="1" w:unhideWhenUsed="1"/>
-    <w:lsdException w:name="Outline List 1" w:semiHidden="1" w:unhideWhenUsed="1"/>
-    <w:lsdException w:name="Outline List 2" w:semiHidden="1" w:unhideWhenUsed="1"/>
-    <w:lsdException w:name="Outline List 3" w:semiHidden="1" w:unhideWhenUsed="1"/>
-    <w:lsdException w:name="Table Simple 1" w:semiHidden="1" w:unhideWhenUsed="1"/>
-    <w:lsdException w:name="Table Simple 2" w:semiHidden="1" w:unhideWhenUsed="1"/>
-    <w:lsdException w:name="Table Simple 3" w:semiHidden="1" w:unhideWhenUsed="1"/>
-    <w:lsdException w:name="Table Classic 1" w:semiHidden="1" w:unhideWhenUsed="1"/>
-    <w:lsdException w:name="Table Classic 2" w:semiHidden="1" w:unhideWhenUsed="1"/>
-    <w:lsdException w:name="Table Classic 3" w:semiHidden="1" w:unhideWhenUsed="1"/>
-    <w:lsdException w:name="Table Classic 4" w:semiHidden="1" w:unhideWhenUsed="1"/>
-    <w:lsdException w:name="Table Colorful 1" w:semiHidden="1" w:unhideWhenUsed="1"/>
-    <w:lsdException w:name="Table Colorful 2" w:semiHidden="1" w:unhideWhenUsed="1"/>
-    <w:lsdException w:name="Table Colorful 3" w:semiHidden="1" w:unhideWhenUsed="1"/>
-    <w:lsdException w:name="Table Columns 1" w:semiHidden="1" w:unhideWhenUsed="1"/>
-    <w:lsdException w:name="Table Columns 2" w:semiHidden="1" w:unhideWhenUsed="1"/>
-    <w:lsdException w:name="Table Columns 3" w:semiHidden="1" w:unhideWhenUsed="1"/>
-    <w:lsdException w:name="Table Columns 4" w:semiHidden="1" w:unhideWhenUsed="1"/>
-    <w:lsdException w:name="Table Columns 5" w:semiHidden="1" w:unhideWhenUsed="1"/>
-    <w:lsdException w:name="Table Grid 1" w:semiHidden="1" w:unhideWhenUsed="1"/>
-    <w:lsdException w:name="Table Grid 2" w:semiHidden="1" w:unhideWhenUsed="1"/>
-    <w:lsdException w:name="Table Grid 3" w:semiHidden="1" w:unhideWhenUsed="1"/>
-    <w:lsdException w:name="Table Grid 4" w:semiHidden="1" w:unhideWhenUsed="1"/>
-    <w:lsdException w:name="Table Grid 5" w:semiHidden="1" w:unhideWhenUsed="1"/>
-    <w:lsdException w:name="Table Grid 6" w:semiHidden="1" w:unhideWhenUsed="1"/>
-    <w:lsdException w:name="Table Grid 7" w:semiHidden="1" w:unhideWhenUsed="1"/>
-    <w:lsdException w:name="Table Grid 8" w:semiHidden="1" w:unhideWhenUsed="1"/>
-    <w:lsdException w:name="Table List 1" w:semiHidden="1" w:unhideWhenUsed="1"/>
-    <w:lsdException w:name="Table List 2" w:semiHidden="1" w:unhideWhenUsed="1"/>
-    <w:lsdException w:name="Table List 3" w:semiHidden="1" w:unhideWhenUsed="1"/>
-    <w:lsdException w:name="Table List 4" w:semiHidden="1" w:unhideWhenUsed="1"/>
-    <w:lsdException w:name="Table List 5" w:semiHidden="1" w:unhideWhenUsed="1"/>
-    <w:lsdException w:name="Table List 6" w:semiHidden="1" w:unhideWhenUsed="1"/>
-    <w:lsdException w:name="Table List 7" w:semiHidden="1" w:unhideWhenUsed="1"/>
-    <w:lsdException w:name="Table List 8" w:semiHidden="1" w:unhideWhenUsed="1"/>
-    <w:lsdException w:name="Table 3D effects 1" w:semiHidden="1" w:unhideWhenUsed="1"/>
-    <w:lsdException w:name="Table 3D effects 2" w:semiHidden="1" w:unhideWhenUsed="1"/>
-    <w:lsdException w:name="Table 3D effects 3" w:semiHidden="1" w:unhideWhenUsed="1"/>
-    <w:lsdException w:name="Table Contemporary" w:semiHidden="1" w:unhideWhenUsed="1"/>
-    <w:lsdException w:name="Table Elegant" w:semiHidden="1" w:unhideWhenUsed="1"/>
-    <w:lsdException w:name="Table Professional" w:semiHidden="1" w:unhideWhenUsed="1"/>
-    <w:lsdException w:name="Table Subtle 1" w:semiHidden="1" w:unhideWhenUsed="1"/>
-    <w:lsdException w:name="Table Subtle 2" w:semiHidden="1" w:unhideWhenUsed="1"/>
-    <w:lsdException w:name="Table Web 1" w:semiHidden="1" w:unhideWhenUsed="1"/>
-    <w:lsdException w:name="Table Web 2" w:semiHidden="1" w:unhideWhenUsed="1"/>
-    <w:lsdException w:name="Table Web 3" w:semiHidden="1" w:unhideWhenUsed="1"/>
-    <w:lsdException w:name="Balloon Text" w:semiHidden="1" w:unhideWhenUsed="1"/>
-    <w:lsdException w:name="Table Grid" w:uiPriority="39"/>
-    <w:lsdException w:name="Table Theme" w:semiHidden="1" w:unhideWhenUsed="1"/>
-    <w:lsdException w:name="Placeholder Text" w:semiHidden="1"/>
-    <w:lsdException w:name="No Spacing" w:uiPriority="1" w:qFormat="1"/>
-    <w:lsdException w:name="Light Shading" w:uiPriority="60"/>
-    <w:lsdException w:name="Light List" w:uiPriority="61"/>
-    <w:lsdException w:name="Light Grid" w:uiPriority="62"/>
-    <w:lsdException w:name="Medium Shading 1" w:uiPriority="63"/>
-    <w:lsdException w:name="Medium Shading 2" w:uiPriority="64"/>
-    <w:lsdException w:name="Medium List 1" w:uiPriority="65"/>
-    <w:lsdException w:name="Medium List 2" w:uiPriority="66"/>
-    <w:lsdException w:name="Medium Grid 1" w:uiPriority="67"/>
-    <w:lsdException w:name="Medium Grid 2" w:uiPriority="68"/>
-    <w:lsdException w:name="Medium Grid 3" w:uiPriority="69"/>
-    <w:lsdException w:name="Dark List" w:uiPriority="70"/>
-    <w:lsdException w:name="Colorful Shading" w:uiPriority="71"/>
-    <w:lsdException w:name="Colorful List" w:uiPriority="72"/>
-    <w:lsdException w:name="Colorful Grid" w:uiPriority="73"/>
-    <w:lsdException w:name="Light Shading Accent 1" w:uiPriority="60"/>
-    <w:lsdException w:name="Light List Accent 1" w:uiPriority="61"/>
-    <w:lsdException w:name="Light Grid Accent 1" w:uiPriority="62"/>
-    <w:lsdException w:name="Medium Shading 1 Accent 1" w:uiPriority="63"/>
-    <w:lsdException w:name="Medium Shading 2 Accent 1" w:uiPriority="64"/>
-    <w:lsdException w:name="Medium List 1 Accent 1" w:uiPriority="65"/>
-    <w:lsdException w:name="Revision" w:semiHidden="1"/>
-    <w:lsdException w:name="List Paragraph" w:uiPriority="34" w:qFormat="1"/>
-    <w:lsdException w:name="Quote" w:uiPriority="29" w:qFormat="1"/>
-    <w:lsdException w:name="Intense Quote" w:uiPriority="30" w:qFormat="1"/>
-    <w:lsdException w:name="Medium List 2 Accent 1" w:uiPriority="66"/>
-    <w:lsdException w:name="Medium Grid 1 Accent 1" w:uiPriority="67"/>
-    <w:lsdException w:name="Medium Grid 2 Accent 1" w:uiPriority="68"/>
-    <w:lsdException w:name="Medium Grid 3 Accent 1" w:uiPriority="69"/>
-    <w:lsdException w:name="Dark List Accent 1" w:uiPriority="70"/>
-    <w:lsdException w:name="Colorful Shading Accent 1" w:uiPriority="71"/>
-    <w:lsdException w:name="Colorful List Accent 1" w:uiPriority="72"/>
-    <w:lsdException w:name="Colorful Grid Accent 1" w:uiPriority="73"/>
-    <w:lsdException w:name="Light Shading Accent 2" w:uiPriority="60"/>
-    <w:lsdException w:name="Light List Accent 2" w:uiPriority="61"/>
-    <w:lsdException w:name="Light Grid Accent 2" w:uiPriority="62"/>
-    <w:lsdException w:name="Medium Shading 1 Accent 2" w:uiPriority="63"/>
-    <w:lsdException w:name="Medium Shading 2 Accent 2" w:uiPriority="64"/>
-    <w:lsdException w:name="Medium List 1 Accent 2" w:uiPriority="65"/>
-    <w:lsdException w:name="Medium List 2 Accent 2" w:uiPriority="66"/>
-    <w:lsdException w:name="Medium Grid 1 Accent 2" w:uiPriority="67"/>
-    <w:lsdException w:name="Medium Grid 2 Accent 2" w:uiPriority="68"/>
-    <w:lsdException w:name="Medium Grid 3 Accent 2" w:uiPriority="69"/>
-    <w:lsdException w:name="Dark List Accent 2" w:uiPriority="70"/>
-    <w:lsdException w:name="Colorful Shading Accent 2" w:uiPriority="71"/>
-    <w:lsdException w:name="Colorful List Accent 2" w:uiPriority="72"/>
-    <w:lsdException w:name="Colorful Grid Accent 2" w:uiPriority="73"/>
-    <w:lsdException w:name="Light Shading Accent 3" w:uiPriority="60"/>
-    <w:lsdException w:name="Light List Accent 3" w:uiPriority="61"/>
-    <w:lsdException w:name="Light Grid Accent 3" w:uiPriority="62"/>
-    <w:lsdException w:name="Medium Shading 1 Accent 3" w:uiPriority="63"/>
-    <w:lsdException w:name="Medium Shading 2 Accent 3" w:uiPriority="64"/>
-    <w:lsdException w:name="Medium List 1 Accent 3" w:uiPriority="65"/>
-    <w:lsdException w:name="Medium List 2 Accent 3" w:uiPriority="66"/>
-    <w:lsdException w:name="Medium Grid 1 Accent 3" w:uiPriority="67"/>
-    <w:lsdException w:name="Medium Grid 2 Accent 3" w:uiPriority="68"/>
-    <w:lsdException w:name="Medium Grid 3 Accent 3" w:uiPriority="69"/>
-    <w:lsdException w:name="Dark List Accent 3" w:uiPriority="70"/>
-    <w:lsdException w:name="Colorful Shading Accent 3" w:uiPriority="71"/>
-    <w:lsdException w:name="Colorful List Accent 3" w:uiPriority="72"/>
-    <w:lsdException w:name="Colorful Grid Accent 3" w:uiPriority="73"/>
-    <w:lsdException w:name="Light Shading Accent 4" w:uiPriority="60"/>
-    <w:lsdException w:name="Light List Accent 4" w:uiPriority="61"/>
-    <w:lsdException w:name="Light Grid Accent 4" w:uiPriority="62"/>
-    <w:lsdException w:name="Medium Shading 1 Accent 4" w:uiPriority="63"/>
-    <w:lsdException w:name="Medium Shading 2 Accent 4" w:uiPriority="64"/>
-    <w:lsdException w:name="Medium List 1 Accent 4" w:uiPriority="65"/>
-    <w:lsdException w:name="Medium List 2 Accent 4" w:uiPriority="66"/>
-    <w:lsdException w:name="Medium Grid 1 Accent 4" w:uiPriority="67"/>
-    <w:lsdException w:name="Medium Grid 2 Accent 4" w:uiPriority="68"/>
-    <w:lsdException w:name="Medium Grid 3 Accent 4" w:uiPriority="69"/>
-    <w:lsdException w:name="Dark List Accent 4" w:uiPriority="70"/>
-    <w:lsdException w:name="Colorful Shading Accent 4" w:uiPriority="71"/>
-    <w:lsdException w:name="Colorful List Accent 4" w:uiPriority="72"/>
-    <w:lsdException w:name="Colorful Grid Accent 4" w:uiPriority="73"/>
-    <w:lsdException w:name="Light Shading Accent 5" w:uiPriority="60"/>
-    <w:lsdException w:name="Light List Accent 5" w:uiPriority="61"/>
-    <w:lsdException w:name="Light Grid Accent 5" w:uiPriority="62"/>
-    <w:lsdException w:name="Medium Shading 1 Accent 5" w:uiPriority="63"/>
-    <w:lsdException w:name="Medium Shading 2 Accent 5" w:uiPriority="64"/>
-    <w:lsdException w:name="Medium List 1 Accent 5" w:uiPriority="65"/>
-    <w:lsdException w:name="Medium List 2 Accent 5" w:uiPriority="66"/>
-    <w:lsdException w:name="Medium Grid 1 Accent 5" w:uiPriority="67"/>
-    <w:lsdException w:name="Medium Grid 2 Accent 5" w:uiPriority="68"/>
-    <w:lsdException w:name="Medium Grid 3 Accent 5" w:uiPriority="69"/>
-    <w:lsdException w:name="Dark List Accent 5" w:uiPriority="70"/>
-    <w:lsdException w:name="Colorful Shading Accent 5" w:uiPriority="71"/>
-    <w:lsdException w:name="Colorful List Accent 5" w:uiPriority="72"/>
-    <w:lsdException w:name="Colorful Grid Accent 5" w:uiPriority="73"/>
-    <w:lsdException w:name="Light Shading Accent 6" w:uiPriority="60"/>
-    <w:lsdException w:name="Light List Accent 6" w:uiPriority="61"/>
-    <w:lsdException w:name="Light Grid Accent 6" w:uiPriority="62"/>
-    <w:lsdException w:name="Medium Shading 1 Accent 6" w:uiPriority="63"/>
-    <w:lsdException w:name="Medium Shading 2 Accent 6" w:uiPriority="64"/>
-    <w:lsdException w:name="Medium List 1 Accent 6" w:uiPriority="65"/>
-    <w:lsdException w:name="Medium List 2 Accent 6" w:uiPriority="66"/>
-    <w:lsdException w:name="Medium Grid 1 Accent 6" w:uiPriority="67"/>
-    <w:lsdException w:name="Medium Grid 2 Accent 6" w:uiPriority="68"/>
-    <w:lsdException w:name="Medium Grid 3 Accent 6" w:uiPriority="69"/>
-    <w:lsdException w:name="Dark List Accent 6" w:uiPriority="70"/>
-    <w:lsdException w:name="Colorful Shading Accent 6" w:uiPriority="71"/>
-    <w:lsdException w:name="Colorful List Accent 6" w:uiPriority="72"/>
-    <w:lsdException w:name="Colorful Grid Accent 6" w:uiPriority="73"/>
-    <w:lsdException w:name="Subtle Emphasis" w:uiPriority="19" w:qFormat="1"/>
-    <w:lsdException w:name="Intense Emphasis" w:uiPriority="21" w:qFormat="1"/>
-    <w:lsdException w:name="Subtle Reference" w:uiPriority="31" w:qFormat="1"/>
-    <w:lsdException w:name="Intense Reference" w:uiPriority="32" w:qFormat="1"/>
-    <w:lsdException w:name="Book Title" w:uiPriority="33" w:qFormat="1"/>
-    <w:lsdException w:name="Bibliography" w:semiHidden="1" w:uiPriority="37" w:unhideWhenUsed="1"/>
-    <w:lsdException w:name="TOC Heading" w:semiHidden="1" w:uiPriority="39" w:unhideWhenUsed="1" w:qFormat="1"/>
-    <w:lsdException w:name="Plain Table 1" w:uiPriority="41"/>
-    <w:lsdException w:name="Plain Table 2" w:uiPriority="42"/>
-    <w:lsdException w:name="Plain Table 3" w:uiPriority="43"/>
-    <w:lsdException w:name="Plain Table 4" w:uiPriority="44"/>
-    <w:lsdException w:name="Plain Table 5" w:uiPriority="45"/>
-    <w:lsdException w:name="Grid Table Light" w:uiPriority="40"/>
-    <w:lsdException w:name="Grid Table 1 Light" w:uiPriority="46"/>
-    <w:lsdException w:name="Grid Table 2" w:uiPriority="47"/>
-    <w:lsdException w:name="Grid Table 3" w:uiPriority="48"/>
-    <w:lsdException w:name="Grid Table 4" w:uiPriority="49"/>
-    <w:lsdException w:name="Grid Table 5 Dark" w:uiPriority="50"/>
-    <w:lsdException w:name="Grid Table 6 Colorful" w:uiPriority="51"/>
-    <w:lsdException w:name="Grid Table 7 Colorful" w:uiPriority="52"/>
-    <w:lsdException w:name="Grid Table 1 Light Accent 1" w:uiPriority="46"/>
-    <w:lsdException w:name="Grid Table 2 Accent 1" w:uiPriority="47"/>
-    <w:lsdException w:name="Grid Table 3 Accent 1" w:uiPriority="48"/>
-    <w:lsdException w:name="Grid Table 4 Accent 1" w:uiPriority="49"/>
-    <w:lsdException w:name="Grid Table 5 Dark Accent 1" w:uiPriority="50"/>
-    <w:lsdException w:name="Grid Table 6 Colorful Accent 1" w:uiPriority="51"/>
-    <w:lsdException w:name="Grid Table 7 Colorful Accent 1" w:uiPriority="52"/>
-    <w:lsdException w:name="Grid Table 1 Light Accent 2" w:uiPriority="46"/>
-    <w:lsdException w:name="Grid Table 2 Accent 2" w:uiPriority="47"/>
-    <w:lsdException w:name="Grid Table 3 Accent 2" w:uiPriority="48"/>
-    <w:lsdException w:name="Grid Table 4 Accent 2" w:uiPriority="49"/>
-    <w:lsdException w:name="Grid Table 5 Dark Accent 2" w:uiPriority="50"/>
-    <w:lsdException w:name="Grid Table 6 Colorful Accent 2" w:uiPriority="51"/>
-    <w:lsdException w:name="Grid Table 7 Colorful Accent 2" w:uiPriority="52"/>
-    <w:lsdException w:name="Grid Table 1 Light Accent 3" w:uiPriority="46"/>
-    <w:lsdException w:name="Grid Table 2 Accent 3" w:uiPriority="47"/>
-    <w:lsdException w:name="Grid Table 3 Accent 3" w:uiPriority="48"/>
-    <w:lsdException w:name="Grid Table 4 Accent 3" w:uiPriority="49"/>
-    <w:lsdException w:name="Grid Table 5 Dark Accent 3" w:uiPriority="50"/>
-    <w:lsdException w:name="Grid Table 6 Colorful Accent 3" w:uiPriority="51"/>
-    <w:lsdException w:name="Grid Table 7 Colorful Accent 3" w:uiPriority="52"/>
-    <w:lsdException w:name="Grid Table 1 Light Accent 4" w:uiPriority="46"/>
-    <w:lsdException w:name="Grid Table 2 Accent 4" w:uiPriority="47"/>
-    <w:lsdException w:name="Grid Table 3 Accent 4" w:uiPriority="48"/>
-    <w:lsdException w:name="Grid Table 4 Accent 4" w:uiPriority="49"/>
-    <w:lsdException w:name="Grid Table 5 Dark Accent 4" w:uiPriority="50"/>
-    <w:lsdException w:name="Grid Table 6 Colorful Accent 4" w:uiPriority="51"/>
-    <w:lsdException w:name="Grid Table 7 Colorful Accent 4" w:uiPriority="52"/>
-    <w:lsdException w:name="Grid Table 1 Light Accent 5" w:uiPriority="46"/>
-    <w:lsdException w:name="Grid Table 2 Accent 5" w:uiPriority="47"/>
-    <w:lsdException w:name="Grid Table 3 Accent 5" w:uiPriority="48"/>
-    <w:lsdException w:name="Grid Table 4 Accent 5" w:uiPriority="49"/>
-    <w:lsdException w:name="Grid Table 5 Dark Accent 5" w:uiPriority="50"/>
-    <w:lsdException w:name="Grid Table 6 Colorful Accent 5" w:uiPriority="51"/>
-    <w:lsdException w:name="Grid Table 7 Colorful Accent 5" w:uiPriority="52"/>
-    <w:lsdException w:name="Grid Table 1 Light Accent 6" w:uiPriority="46"/>
-    <w:lsdException w:name="Grid Table 2 Accent 6" w:uiPriority="47"/>
-    <w:lsdException w:name="Grid Table 3 Accent 6" w:uiPriority="48"/>
-    <w:lsdException w:name="Grid Table 4 Accent 6" w:uiPriority="49"/>
-    <w:lsdException w:name="Grid Table 5 Dark Accent 6" w:uiPriority="50"/>
-    <w:lsdException w:name="Grid Table 6 Colorful Accent 6" w:uiPriority="51"/>
-    <w:lsdException w:name="Grid Table 7 Colorful Accent 6" w:uiPriority="52"/>
-    <w:lsdException w:name="List Table 1 Light" w:uiPriority="46"/>
-    <w:lsdException w:name="List Table 2" w:uiPriority="47"/>
-    <w:lsdException w:name="List Table 3" w:uiPriority="48"/>
-    <w:lsdException w:name="List Table 4" w:uiPriority="49"/>
-    <w:lsdException w:name="List Table 5 Dark" w:uiPriority="50"/>
-    <w:lsdException w:name="List Table 6 Colorful" w:uiPriority="51"/>
-    <w:lsdException w:name="List Table 7 Colorful" w:uiPriority="52"/>
-    <w:lsdException w:name="List Table 1 Light Accent 1" w:uiPriority="46"/>
-    <w:lsdException w:name="List Table 2 Accent 1" w:uiPriority="47"/>
-    <w:lsdException w:name="List Table 3 Accent 1" w:uiPriority="48"/>
-    <w:lsdException w:name="List Table 4 Accent 1" w:uiPriority="49"/>
-    <w:lsdException w:name="List Table 5 Dark Accent 1" w:uiPriority="50"/>
-    <w:lsdException w:name="List Table 6 Colorful Accent 1" w:uiPriority="51"/>
-    <w:lsdException w:name="List Table 7 Colorful Accent 1" w:uiPriority="52"/>
-    <w:lsdException w:name="List Table 1 Light Accent 2" w:uiPriority="46"/>
-    <w:lsdException w:name="List Table 2 Accent 2" w:uiPriority="47"/>
-    <w:lsdException w:name="List Table 3 Accent 2" w:uiPriority="48"/>
-    <w:lsdException w:name="List Table 4 Accent 2" w:uiPriority="49"/>
-    <w:lsdException w:name="List Table 5 Dark Accent 2" w:uiPriority="50"/>
-    <w:lsdException w:name="List Table 6 Colorful Accent 2" w:uiPriority="51"/>
-    <w:lsdException w:name="List Table 7 Colorful Accent 2" w:uiPriority="52"/>
-    <w:lsdException w:name="List Table 1 Light Accent 3" w:uiPriority="46"/>
-    <w:lsdException w:name="List Table 2 Accent 3" w:uiPriority="47"/>
-    <w:lsdException w:name="List Table 3 Accent 3" w:uiPriority="48"/>
-    <w:lsdException w:name="List Table 4 Accent 3" w:uiPriority="49"/>
-    <w:lsdException w:name="List Table 5 Dark Accent 3" w:uiPriority="50"/>
-    <w:lsdException w:name="List Table 6 Colorful Accent 3" w:uiPriority="51"/>
-    <w:lsdException w:name="List Table 7 Colorful Accent 3" w:uiPriority="52"/>
-    <w:lsdException w:name="List Table 1 Light Accent 4" w:uiPriority="46"/>
-    <w:lsdException w:name="List Table 2 Accent 4" w:uiPriority="47"/>
-    <w:lsdException w:name="List Table 3 Accent 4" w:uiPriority="48"/>
-    <w:lsdException w:name="List Table 4 Accent 4" w:uiPriority="49"/>
-    <w:lsdException w:name="List Table 5 Dark Accent 4" w:uiPriority="50"/>
-    <w:lsdException w:name="List Table 6 Colorful Accent 4" w:uiPriority="51"/>
-    <w:lsdException w:name="List Table 7 Colorful Accent 4" w:uiPriority="52"/>
-    <w:lsdException w:name="List Table 1 Light Accent 5" w:uiPriority="46"/>
-    <w:lsdException w:name="List Table 2 Accent 5" w:uiPriority="47"/>
-    <w:lsdException w:name="List Table 3 Accent 5" w:uiPriority="48"/>
-    <w:lsdException w:name="List Table 4 Accent 5" w:uiPriority="49"/>
-    <w:lsdException w:name="List Table 5 Dark Accent 5" w:uiPriority="50"/>
-    <w:lsdException w:name="List Table 6 Colorful Accent 5" w:uiPriority="51"/>
-    <w:lsdException w:name="List Table 7 Colorful Accent 5" w:uiPriority="52"/>
-    <w:lsdException w:name="List Table 1 Light Accent 6" w:uiPriority="46"/>
-    <w:lsdException w:name="List Table 2 Accent 6" w:uiPriority="47"/>
-    <w:lsdException w:name="List Table 3 Accent 6" w:uiPriority="48"/>
-    <w:lsdException w:name="List Table 4 Accent 6" w:uiPriority="49"/>
-    <w:lsdException w:name="List Table 5 Dark Accent 6" w:uiPriority="50"/>
-    <w:lsdException w:name="List Table 6 Colorful Accent 6" w:uiPriority="51"/>
-    <w:lsdException w:name="List Table 7 Colorful Accent 6" w:uiPriority="52"/>
+  <w:latentStyles w:defLockedState="0" w:defUIPriority="99" w:defSemiHidden="1" w:defUnhideWhenUsed="1" w:defQFormat="0" w:count="267">
+    <w:lsdException w:name="Normal" w:semiHidden="0" w:uiPriority="0" w:unhideWhenUsed="0" w:qFormat="1"/>
+    <w:lsdException w:name="heading 1" w:semiHidden="0" w:uiPriority="9" w:unhideWhenUsed="0" w:qFormat="1"/>
+    <w:lsdException w:name="heading 2" w:uiPriority="9" w:qFormat="1"/>
+    <w:lsdException w:name="heading 3" w:uiPriority="9" w:qFormat="1"/>
+    <w:lsdException w:name="heading 4" w:uiPriority="9" w:qFormat="1"/>
+    <w:lsdException w:name="heading 5" w:uiPriority="9" w:qFormat="1"/>
+    <w:lsdException w:name="heading 6" w:uiPriority="9" w:qFormat="1"/>
+    <w:lsdException w:name="heading 7" w:uiPriority="9" w:qFormat="1"/>
+    <w:lsdException w:name="heading 8" w:uiPriority="9" w:qFormat="1"/>
+    <w:lsdException w:name="heading 9" w:uiPriority="9" w:qFormat="1"/>
+    <w:lsdException w:name="toc 1" w:uiPriority="39"/>
+    <w:lsdException w:name="toc 2" w:uiPriority="39"/>
+    <w:lsdException w:name="toc 3" w:uiPriority="39"/>
+    <w:lsdException w:name="toc 4" w:uiPriority="39"/>
+    <w:lsdException w:name="toc 5" w:uiPriority="39"/>
+    <w:lsdException w:name="toc 6" w:uiPriority="39"/>
+    <w:lsdException w:name="toc 7" w:uiPriority="39"/>
+    <w:lsdException w:name="toc 8" w:uiPriority="39"/>
+    <w:lsdException w:name="toc 9" w:uiPriority="39"/>
+    <w:lsdException w:name="caption" w:uiPriority="35" w:qFormat="1"/>
+    <w:lsdException w:name="Title" w:semiHidden="0" w:uiPriority="10" w:unhideWhenUsed="0" w:qFormat="1"/>
+    <w:lsdException w:name="Default Paragraph Font" w:uiPriority="1"/>
+    <w:lsdException w:name="Subtitle" w:semiHidden="0" w:uiPriority="11" w:unhideWhenUsed="0" w:qFormat="1"/>
+    <w:lsdException w:name="Strong" w:semiHidden="0" w:uiPriority="22" w:unhideWhenUsed="0" w:qFormat="1"/>
+    <w:lsdException w:name="Emphasis" w:semiHidden="0" w:uiPriority="20" w:unhideWhenUsed="0" w:qFormat="1"/>
+    <w:lsdException w:name="Table Grid" w:semiHidden="0" w:uiPriority="39" w:unhideWhenUsed="0"/>
+    <w:lsdException w:name="Placeholder Text" w:unhideWhenUsed="0"/>
+    <w:lsdException w:name="No Spacing" w:semiHidden="0" w:uiPriority="1" w:unhideWhenUsed="0" w:qFormat="1"/>
+    <w:lsdException w:name="Light Shading" w:semiHidden="0" w:uiPriority="60" w:unhideWhenUsed="0"/>
+    <w:lsdException w:name="Light List" w:semiHidden="0" w:uiPriority="61" w:unhideWhenUsed="0"/>
+    <w:lsdException w:name="Light Grid" w:semiHidden="0" w:uiPriority="62" w:unhideWhenUsed="0"/>
+    <w:lsdException w:name="Medium Shading 1" w:semiHidden="0" w:uiPriority="63" w:unhideWhenUsed="0"/>
+    <w:lsdException w:name="Medium Shading 2" w:semiHidden="0" w:uiPriority="64" w:unhideWhenUsed="0"/>
+    <w:lsdException w:name="Medium List 1" w:semiHidden="0" w:uiPriority="65" w:unhideWhenUsed="0"/>
+    <w:lsdException w:name="Medium List 2" w:semiHidden="0" w:uiPriority="66" w:unhideWhenUsed="0"/>
+    <w:lsdException w:name="Medium Grid 1" w:semiHidden="0" w:uiPriority="67" w:unhideWhenUsed="0"/>
+    <w:lsdException w:name="Medium Grid 2" w:semiHidden="0" w:uiPriority="68" w:unhideWhenUsed="0"/>
+    <w:lsdException w:name="Medium Grid 3" w:semiHidden="0" w:uiPriority="69" w:unhideWhenUsed="0"/>
+    <w:lsdException w:name="Dark List" w:semiHidden="0" w:uiPriority="70" w:unhideWhenUsed="0"/>
+    <w:lsdException w:name="Colorful Shading" w:semiHidden="0" w:uiPriority="71" w:unhideWhenUsed="0"/>
+    <w:lsdException w:name="Colorful List" w:semiHidden="0" w:uiPriority="72" w:unhideWhenUsed="0"/>
+    <w:lsdException w:name="Colorful Grid" w:semiHidden="0" w:uiPriority="73" w:unhideWhenUsed="0"/>
+    <w:lsdException w:name="Light Shading Accent 1" w:semiHidden="0" w:uiPriority="60" w:unhideWhenUsed="0"/>
+    <w:lsdException w:name="Light List Accent 1" w:semiHidden="0" w:uiPriority="61" w:unhideWhenUsed="0"/>
+    <w:lsdException w:name="Light Grid Accent 1" w:semiHidden="0" w:uiPriority="62" w:unhideWhenUsed="0"/>
+    <w:lsdException w:name="Medium Shading 1 Accent 1" w:semiHidden="0" w:uiPriority="63" w:unhideWhenUsed="0"/>
+    <w:lsdException w:name="Medium Shading 2 Accent 1" w:semiHidden="0" w:uiPriority="64" w:unhideWhenUsed="0"/>
+    <w:lsdException w:name="Medium List 1 Accent 1" w:semiHidden="0" w:uiPriority="65" w:unhideWhenUsed="0"/>
+    <w:lsdException w:name="Revision" w:unhideWhenUsed="0"/>
+    <w:lsdException w:name="List Paragraph" w:semiHidden="0" w:uiPriority="34" w:unhideWhenUsed="0" w:qFormat="1"/>
+    <w:lsdException w:name="Quote" w:semiHidden="0" w:uiPriority="29" w:unhideWhenUsed="0" w:qFormat="1"/>
+    <w:lsdException w:name="Intense Quote" w:semiHidden="0" w:uiPriority="30" w:unhideWhenUsed="0" w:qFormat="1"/>
+    <w:lsdException w:name="Medium List 2 Accent 1" w:semiHidden="0" w:uiPriority="66" w:unhideWhenUsed="0"/>
+    <w:lsdException w:name="Medium Grid 1 Accent 1" w:semiHidden="0" w:uiPriority="67" w:unhideWhenUsed="0"/>
+    <w:lsdException w:name="Medium Grid 2 Accent 1" w:semiHidden="0" w:uiPriority="68" w:unhideWhenUsed="0"/>
+    <w:lsdException w:name="Medium Grid 3 Accent 1" w:semiHidden="0" w:uiPriority="69" w:unhideWhenUsed="0"/>
+    <w:lsdException w:name="Dark List Accent 1" w:semiHidden="0" w:uiPriority="70" w:unhideWhenUsed="0"/>
+    <w:lsdException w:name="Colorful Shading Accent 1" w:semiHidden="0" w:uiPriority="71" w:unhideWhenUsed="0"/>
+    <w:lsdException w:name="Colorful List Accent 1" w:semiHidden="0" w:uiPriority="72" w:unhideWhenUsed="0"/>
+    <w:lsdException w:name="Colorful Grid Accent 1" w:semiHidden="0" w:uiPriority="73" w:unhideWhenUsed="0"/>
+    <w:lsdException w:name="Light Shading Accent 2" w:semiHidden="0" w:uiPriority="60" w:unhideWhenUsed="0"/>
+    <w:lsdException w:name="Light List Accent 2" w:semiHidden="0" w:uiPriority="61" w:unhideWhenUsed="0"/>
+    <w:lsdException w:name="Light Grid Accent 2" w:semiHidden="0" w:uiPriority="62" w:unhideWhenUsed="0"/>
+    <w:lsdException w:name="Medium Shading 1 Accent 2" w:semiHidden="0" w:uiPriority="63" w:unhideWhenUsed="0"/>
+    <w:lsdException w:name="Medium Shading 2 Accent 2" w:semiHidden="0" w:uiPriority="64" w:unhideWhenUsed="0"/>
+    <w:lsdException w:name="Medium List 1 Accent 2" w:semiHidden="0" w:uiPriority="65" w:unhideWhenUsed="0"/>
+    <w:lsdException w:name="Medium List 2 Accent 2" w:semiHidden="0" w:uiPriority="66" w:unhideWhenUsed="0"/>
+    <w:lsdException w:name="Medium Grid 1 Accent 2" w:semiHidden="0" w:uiPriority="67" w:unhideWhenUsed="0"/>
+    <w:lsdException w:name="Medium Grid 2 Accent 2" w:semiHidden="0" w:uiPriority="68" w:unhideWhenUsed="0"/>
+    <w:lsdException w:name="Medium Grid 3 Accent 2" w:semiHidden="0" w:uiPriority="69" w:unhideWhenUsed="0"/>
+    <w:lsdException w:name="Dark List Accent 2" w:semiHidden="0" w:uiPriority="70" w:unhideWhenUsed="0"/>
+    <w:lsdException w:name="Colorful Shading Accent 2" w:semiHidden="0" w:uiPriority="71" w:unhideWhenUsed="0"/>
+    <w:lsdException w:name="Colorful List Accent 2" w:semiHidden="0" w:uiPriority="72" w:unhideWhenUsed="0"/>
+    <w:lsdException w:name="Colorful Grid Accent 2" w:semiHidden="0" w:uiPriority="73" w:unhideWhenUsed="0"/>
+    <w:lsdException w:name="Light Shading Accent 3" w:semiHidden="0" w:uiPriority="60" w:unhideWhenUsed="0"/>
+    <w:lsdException w:name="Light List Accent 3" w:semiHidden="0" w:uiPriority="61" w:unhideWhenUsed="0"/>
+    <w:lsdException w:name="Light Grid Accent 3" w:semiHidden="0" w:uiPriority="62" w:unhideWhenUsed="0"/>
+    <w:lsdException w:name="Medium Shading 1 Accent 3" w:semiHidden="0" w:uiPriority="63" w:unhideWhenUsed="0"/>
+    <w:lsdException w:name="Medium Shading 2 Accent 3" w:semiHidden="0" w:uiPriority="64" w:unhideWhenUsed="0"/>
+    <w:lsdException w:name="Medium List 1 Accent 3" w:semiHidden="0" w:uiPriority="65" w:unhideWhenUsed="0"/>
+    <w:lsdException w:name="Medium List 2 Accent 3" w:semiHidden="0" w:uiPriority="66" w:unhideWhenUsed="0"/>
+    <w:lsdException w:name="Medium Grid 1 Accent 3" w:semiHidden="0" w:uiPriority="67" w:unhideWhenUsed="0"/>
+    <w:lsdException w:name="Medium Grid 2 Accent 3" w:semiHidden="0" w:uiPriority="68" w:unhideWhenUsed="0"/>
+    <w:lsdException w:name="Medium Grid 3 Accent 3" w:semiHidden="0" w:uiPriority="69" w:unhideWhenUsed="0"/>
+    <w:lsdException w:name="Dark List Accent 3" w:semiHidden="0" w:uiPriority="70" w:unhideWhenUsed="0"/>
+    <w:lsdException w:name="Colorful Shading Accent 3" w:semiHidden="0" w:uiPriority="71" w:unhideWhenUsed="0"/>
+    <w:lsdException w:name="Colorful List Accent 3" w:semiHidden="0" w:uiPriority="72" w:unhideWhenUsed="0"/>
+    <w:lsdException w:name="Colorful Grid Accent 3" w:semiHidden="0" w:uiPriority="73" w:unhideWhenUsed="0"/>
+    <w:lsdException w:name="Light Shading Accent 4" w:semiHidden="0" w:uiPriority="60" w:unhideWhenUsed="0"/>
+    <w:lsdException w:name="Light List Accent 4" w:semiHidden="0" w:uiPriority="61" w:unhideWhenUsed="0"/>
+    <w:lsdException w:name="Light Grid Accent 4" w:semiHidden="0" w:uiPriority="62" w:unhideWhenUsed="0"/>
+    <w:lsdException w:name="Medium Shading 1 Accent 4" w:semiHidden="0" w:uiPriority="63" w:unhideWhenUsed="0"/>
+    <w:lsdException w:name="Medium Shading 2 Accent 4" w:semiHidden="0" w:uiPriority="64" w:unhideWhenUsed="0"/>
+    <w:lsdException w:name="Medium List 1 Accent 4" w:semiHidden="0" w:uiPriority="65" w:unhideWhenUsed="0"/>
+    <w:lsdException w:name="Medium List 2 Accent 4" w:semiHidden="0" w:uiPriority="66" w:unhideWhenUsed="0"/>
+    <w:lsdException w:name="Medium Grid 1 Accent 4" w:semiHidden="0" w:uiPriority="67" w:unhideWhenUsed="0"/>
+    <w:lsdException w:name="Medium Grid 2 Accent 4" w:semiHidden="0" w:uiPriority="68" w:unhideWhenUsed="0"/>
+    <w:lsdException w:name="Medium Grid 3 Accent 4" w:semiHidden="0" w:uiPriority="69" w:unhideWhenUsed="0"/>
+    <w:lsdException w:name="Dark List Accent 4" w:semiHidden="0" w:uiPriority="70" w:unhideWhenUsed="0"/>
+    <w:lsdException w:name="Colorful Shading Accent 4" w:semiHidden="0" w:uiPriority="71" w:unhideWhenUsed="0"/>
+    <w:lsdException w:name="Colorful List Accent 4" w:semiHidden="0" w:uiPriority="72" w:unhideWhenUsed="0"/>
+    <w:lsdException w:name="Colorful Grid Accent 4" w:semiHidden="0" w:uiPriority="73" w:unhideWhenUsed="0"/>
+    <w:lsdException w:name="Light Shading Accent 5" w:semiHidden="0" w:uiPriority="60" w:unhideWhenUsed="0"/>
+    <w:lsdException w:name="Light List Accent 5" w:semiHidden="0" w:uiPriority="61" w:unhideWhenUsed="0"/>
+    <w:lsdException w:name="Light Grid Accent 5" w:semiHidden="0" w:uiPriority="62" w:unhideWhenUsed="0"/>
+    <w:lsdException w:name="Medium Shading 1 Accent 5" w:semiHidden="0" w:uiPriority="63" w:unhideWhenUsed="0"/>
+    <w:lsdException w:name="Medium Shading 2 Accent 5" w:semiHidden="0" w:uiPriority="64" w:unhideWhenUsed="0"/>
+    <w:lsdException w:name="Medium List 1 Accent 5" w:semiHidden="0" w:uiPriority="65" w:unhideWhenUsed="0"/>
+    <w:lsdException w:name="Medium List 2 Accent 5" w:semiHidden="0" w:uiPriority="66" w:unhideWhenUsed="0"/>
+    <w:lsdException w:name="Medium Grid 1 Accent 5" w:semiHidden="0" w:uiPriority="67" w:unhideWhenUsed="0"/>
+    <w:lsdException w:name="Medium Grid 2 Accent 5" w:semiHidden="0" w:uiPriority="68" w:unhideWhenUsed="0"/>
+    <w:lsdException w:name="Medium Grid 3 Accent 5" w:semiHidden="0" w:uiPriority="69" w:unhideWhenUsed="0"/>
+    <w:lsdException w:name="Dark List Accent 5" w:semiHidden="0" w:uiPriority="70" w:unhideWhenUsed="0"/>
+    <w:lsdException w:name="Colorful Shading Accent 5" w:semiHidden="0" w:uiPriority="71" w:unhideWhenUsed="0"/>
+    <w:lsdException w:name="Colorful List Accent 5" w:semiHidden="0" w:uiPriority="72" w:unhideWhenUsed="0"/>
+    <w:lsdException w:name="Colorful Grid Accent 5" w:semiHidden="0" w:uiPriority="73" w:unhideWhenUsed="0"/>
+    <w:lsdException w:name="Light Shading Accent 6" w:semiHidden="0" w:uiPriority="60" w:unhideWhenUsed="0"/>
+    <w:lsdException w:name="Light List Accent 6" w:semiHidden="0" w:uiPriority="61" w:unhideWhenUsed="0"/>
+    <w:lsdException w:name="Light Grid Accent 6" w:semiHidden="0" w:uiPriority="62" w:unhideWhenUsed="0"/>
+    <w:lsdException w:name="Medium Shading 1 Accent 6" w:semiHidden="0" w:uiPriority="63" w:unhideWhenUsed="0"/>
+    <w:lsdException w:name="Medium Shading 2 Accent 6" w:semiHidden="0" w:uiPriority="64" w:unhideWhenUsed="0"/>
+    <w:lsdException w:name="Medium List 1 Accent 6" w:semiHidden="0" w:uiPriority="65" w:unhideWhenUsed="0"/>
+    <w:lsdException w:name="Medium List 2 Accent 6" w:semiHidden="0" w:uiPriority="66" w:unhideWhenUsed="0"/>
+    <w:lsdException w:name="Medium Grid 1 Accent 6" w:semiHidden="0" w:uiPriority="67" w:unhideWhenUsed="0"/>
+    <w:lsdException w:name="Medium Grid 2 Accent 6" w:semiHidden="0" w:uiPriority="68" w:unhideWhenUsed="0"/>
+    <w:lsdException w:name="Medium Grid 3 Accent 6" w:semiHidden="0" w:uiPriority="69" w:unhideWhenUsed="0"/>
+    <w:lsdException w:name="Dark List Accent 6" w:semiHidden="0" w:uiPriority="70" w:unhideWhenUsed="0"/>
+    <w:lsdException w:name="Colorful Shading Accent 6" w:semiHidden="0" w:uiPriority="71" w:unhideWhenUsed="0"/>
+    <w:lsdException w:name="Colorful List Accent 6" w:semiHidden="0" w:uiPriority="72" w:unhideWhenUsed="0"/>
+    <w:lsdException w:name="Colorful Grid Accent 6" w:semiHidden="0" w:uiPriority="73" w:unhideWhenUsed="0"/>
+    <w:lsdException w:name="Subtle Emphasis" w:semiHidden="0" w:uiPriority="19" w:unhideWhenUsed="0" w:qFormat="1"/>
+    <w:lsdException w:name="Intense Emphasis" w:semiHidden="0" w:uiPriority="21" w:unhideWhenUsed="0" w:qFormat="1"/>
+    <w:lsdException w:name="Subtle Reference" w:semiHidden="0" w:uiPriority="31" w:unhideWhenUsed="0" w:qFormat="1"/>
+    <w:lsdException w:name="Intense Reference" w:semiHidden="0" w:uiPriority="32" w:unhideWhenUsed="0" w:qFormat="1"/>
+    <w:lsdException w:name="Book Title" w:semiHidden="0" w:uiPriority="33" w:unhideWhenUsed="0" w:qFormat="1"/>
+    <w:lsdException w:name="Bibliography" w:uiPriority="37"/>
+    <w:lsdException w:name="TOC Heading" w:uiPriority="39" w:qFormat="1"/>
   </w:latentStyles>
   <w:style w:type="paragraph" w:default="1" w:styleId="Normal">
     <w:name w:val="Normal"/>
     <w:qFormat/>
+    <w:rsid w:val="0095452E"/>
   </w:style>
   <w:style w:type="character" w:default="1" w:styleId="DefaultParagraphFont">
     <w:name w:val="Default Paragraph Font"/>
@@ -676,6 +470,7 @@
     <w:uiPriority w:val="99"/>
     <w:semiHidden/>
     <w:unhideWhenUsed/>
+    <w:qFormat/>
     <w:tblPr>
       <w:tblInd w:w="0" w:type="dxa"/>
       <w:tblCellMar>
@@ -738,7 +533,7 @@
     </a:clrScheme>
     <a:fontScheme name="Office">
       <a:majorFont>
-        <a:latin typeface="Calibri Light" panose="020F0302020204030204"/>
+        <a:latin typeface="Calibri Light"/>
         <a:ea typeface=""/>
         <a:cs typeface=""/>
         <a:font script="Jpan" typeface="ＭＳ ゴシック"/>
@@ -773,7 +568,7 @@
         <a:font script="Geor" typeface="Sylfaen"/>
       </a:majorFont>
       <a:minorFont>
-        <a:latin typeface="Calibri" panose="020F0502020204030204"/>
+        <a:latin typeface="Calibri"/>
         <a:ea typeface=""/>
         <a:cs typeface=""/>
         <a:font script="Jpan" typeface="ＭＳ 明朝"/>
@@ -950,7 +745,7 @@
   <a:extraClrSchemeLst/>
   <a:extLst>
     <a:ext uri="{05A4C25C-085E-4340-85A3-A5531E510DB2}">
-      <thm15:themeFamily xmlns:thm15="http://schemas.microsoft.com/office/thememl/2012/main" name="Office Theme" id="{62F939B6-93AF-4DB8-9C6B-D6C7DFDC589F}" vid="{4A3C46E8-61CC-4603-A589-7422A47A8E4A}"/>
+      <thm15:themeFamily xmlns:thm15="http://schemas.microsoft.com/office/thememl/2012/main" xmlns="" name="Office Theme" id="{62F939B6-93AF-4DB8-9C6B-D6C7DFDC589F}" vid="{4A3C46E8-61CC-4603-A589-7422A47A8E4A}"/>
     </a:ext>
   </a:extLst>
 </a:theme>

--- a/9340B-G4/9340B-G4-1/DRAFT CONTENT/article.docx
+++ b/9340B-G4/9340B-G4-1/DRAFT CONTENT/article.docx
@@ -108,7 +108,13 @@
         <w:t>or answers about it</w:t>
       </w:r>
       <w:r>
-        <w:t xml:space="preserve"> and how to implement it, Kap. ______________ never hesitated to offer us time. He started the interview with a warm </w:t>
+        <w:t xml:space="preserve"> and how to implement it, Kap. </w:t>
+      </w:r>
+      <w:r>
+        <w:t>Peter Dumapi</w:t>
+      </w:r>
+      <w:r>
+        <w:t xml:space="preserve"> never hesitated to offer us time. He started the interview with a warm </w:t>
       </w:r>
       <w:r>
         <w:t xml:space="preserve">welcome, a smile </w:t>
@@ -184,7 +190,13 @@
         <w:rPr>
           <w:b/>
         </w:rPr>
-        <w:t>be specific Kag. Ernesto _______</w:t>
+        <w:t xml:space="preserve">be specific Kag. Ernesto </w:t>
+      </w:r>
+      <w:r>
+        <w:rPr>
+          <w:b/>
+        </w:rPr>
+        <w:t>Pocdihon</w:t>
       </w:r>
       <w:r>
         <w:rPr>
@@ -745,7 +757,7 @@
   <a:extraClrSchemeLst/>
   <a:extLst>
     <a:ext uri="{05A4C25C-085E-4340-85A3-A5531E510DB2}">
-      <thm15:themeFamily xmlns:thm15="http://schemas.microsoft.com/office/thememl/2012/main" xmlns="" name="Office Theme" id="{62F939B6-93AF-4DB8-9C6B-D6C7DFDC589F}" vid="{4A3C46E8-61CC-4603-A589-7422A47A8E4A}"/>
+      <thm15:themeFamily xmlns="" xmlns:thm15="http://schemas.microsoft.com/office/thememl/2012/main" name="Office Theme" id="{62F939B6-93AF-4DB8-9C6B-D6C7DFDC589F}" vid="{4A3C46E8-61CC-4603-A589-7422A47A8E4A}"/>
     </a:ext>
   </a:extLst>
 </a:theme>
